--- a/docs/Practice_EN_2018_05_21_v6.docx
+++ b/docs/Practice_EN_2018_05_21_v6.docx
@@ -9,8 +9,6 @@
           <w:rFonts w:eastAsiaTheme="minorHAnsi"/>
         </w:rPr>
       </w:pPr>
-      <w:bookmarkStart w:id="0" w:name="_GoBack"/>
-      <w:bookmarkEnd w:id="0"/>
       <w:r>
         <w:rPr>
           <w:rFonts w:eastAsiaTheme="minorHAnsi"/>
@@ -50,7 +48,7 @@
         <w:t xml:space="preserve">Routing. </w:t>
       </w:r>
     </w:p>
-    <w:bookmarkStart w:id="1" w:name="_Toc515443345" w:displacedByCustomXml="next"/>
+    <w:bookmarkStart w:id="0" w:name="_Toc515443345" w:displacedByCustomXml="next"/>
     <w:sdt>
       <w:sdtPr>
         <w:rPr>
@@ -80,7 +78,7 @@
           <w:r>
             <w:t>Contents</w:t>
           </w:r>
-          <w:bookmarkEnd w:id="1"/>
+          <w:bookmarkEnd w:id="0"/>
         </w:p>
         <w:p>
           <w:pPr>
@@ -2773,19 +2771,33 @@
       <w:pPr>
         <w:pStyle w:val="Heading1"/>
       </w:pPr>
-      <w:bookmarkStart w:id="2" w:name="_Toc515443346"/>
+      <w:bookmarkStart w:id="1" w:name="_Toc515443346"/>
       <w:r>
         <w:lastRenderedPageBreak/>
         <w:t>Explanation of Colors</w:t>
       </w:r>
+      <w:bookmarkEnd w:id="1"/>
+    </w:p>
+    <w:p>
+      <w:r>
+        <w:rPr>
+          <w:color w:val="0070C0"/>
+        </w:rPr>
+        <w:t>Bl</w:t>
+      </w:r>
+      <w:bookmarkStart w:id="2" w:name="_GoBack"/>
       <w:bookmarkEnd w:id="2"/>
-    </w:p>
-    <w:p>
-      <w:r>
-        <w:rPr>
-          <w:color w:val="0070C0"/>
-        </w:rPr>
-        <w:t>Black color</w:t>
+      <w:r>
+        <w:rPr>
+          <w:color w:val="0070C0"/>
+        </w:rPr>
+        <w:t>ue</w:t>
+      </w:r>
+      <w:r>
+        <w:rPr>
+          <w:color w:val="0070C0"/>
+        </w:rPr>
+        <w:t xml:space="preserve"> color</w:t>
       </w:r>
       <w:r>
         <w:rPr>
@@ -47617,7 +47629,7 @@
 </file>
 
 <file path=customXml/itemProps1.xml><?xml version="1.0" encoding="utf-8"?>
-<ds:datastoreItem xmlns:ds="http://schemas.openxmlformats.org/officeDocument/2006/customXml" ds:itemID="{CF4638D0-ED08-46BB-ADDC-429E174C2225}">
+<ds:datastoreItem xmlns:ds="http://schemas.openxmlformats.org/officeDocument/2006/customXml" ds:itemID="{9F3118F2-F523-4557-ABFA-C8F6A6C26F29}">
   <ds:schemaRefs>
     <ds:schemaRef ds:uri="http://schemas.openxmlformats.org/officeDocument/2006/bibliography"/>
   </ds:schemaRefs>
